--- a/Reporte Taller 9.docx
+++ b/Reporte Taller 9.docx
@@ -155,7 +155,23 @@
           <w:b/>
           <w:bCs/>
         </w:rPr>
-        <w:t xml:space="preserve">Pantallazo y explicación de salida de Docker hello-world </w:t>
+        <w:t xml:space="preserve">Pantallazo y explicación de salida de Docker </w:t>
+      </w:r>
+      <w:proofErr w:type="spellStart"/>
+      <w:r>
+        <w:rPr>
+          <w:b/>
+          <w:bCs/>
+        </w:rPr>
+        <w:t>hello-world</w:t>
+      </w:r>
+      <w:proofErr w:type="spellEnd"/>
+      <w:r>
+        <w:rPr>
+          <w:b/>
+          <w:bCs/>
+        </w:rPr>
+        <w:t xml:space="preserve"> </w:t>
       </w:r>
     </w:p>
     <w:p>
@@ -210,13 +226,37 @@
     <w:p>
       <w:r>
         <w:lastRenderedPageBreak/>
-        <w:t xml:space="preserve">Al ejecutar docker run hello-world, Docker </w:t>
+        <w:t xml:space="preserve">Al ejecutar </w:t>
+      </w:r>
+      <w:proofErr w:type="spellStart"/>
+      <w:r>
+        <w:t>docker</w:t>
+      </w:r>
+      <w:proofErr w:type="spellEnd"/>
+      <w:r>
+        <w:t xml:space="preserve"> run </w:t>
+      </w:r>
+      <w:proofErr w:type="spellStart"/>
+      <w:r>
+        <w:t>hello-world</w:t>
+      </w:r>
+      <w:proofErr w:type="spellEnd"/>
+      <w:r>
+        <w:t xml:space="preserve">, Docker </w:t>
       </w:r>
       <w:r>
         <w:t xml:space="preserve">trató de encontrar </w:t>
       </w:r>
       <w:r>
-        <w:t xml:space="preserve">la imagen localmente, y al no encontrarla, la descargó desde Docker Hub. Luego, creó un contenedor basado en esa imagen, </w:t>
+        <w:t xml:space="preserve">la imagen localmente, y al no encontrarla, la descargó desde Docker </w:t>
+      </w:r>
+      <w:proofErr w:type="gramStart"/>
+      <w:r>
+        <w:t>Hub</w:t>
+      </w:r>
+      <w:proofErr w:type="gramEnd"/>
+      <w:r>
+        <w:t xml:space="preserve">. Luego, creó un contenedor basado en esa imagen, </w:t>
       </w:r>
       <w:r>
         <w:t xml:space="preserve">al </w:t>
@@ -234,90 +274,267 @@
         <w:t>desde el contenedor de Docker.</w:t>
       </w:r>
     </w:p>
-    <w:p>
-      <w:pPr>
-        <w:rPr>
-          <w:b/>
-          <w:bCs/>
-        </w:rPr>
-      </w:pPr>
-    </w:p>
-    <w:p>
-      <w:pPr>
-        <w:rPr>
-          <w:b/>
-          <w:bCs/>
-        </w:rPr>
-      </w:pPr>
-    </w:p>
-    <w:p>
-      <w:pPr>
-        <w:rPr>
-          <w:b/>
-          <w:bCs/>
-        </w:rPr>
-      </w:pPr>
-      <w:r>
-        <w:rPr>
-          <w:b/>
-          <w:bCs/>
-        </w:rPr>
-        <w:t xml:space="preserve">Explicación de Dockerfile </w:t>
-      </w:r>
-    </w:p>
-    <w:p>
-      <w:pPr>
-        <w:rPr>
-          <w:b/>
-          <w:bCs/>
-        </w:rPr>
-      </w:pPr>
-    </w:p>
-    <w:p>
-      <w:pPr>
-        <w:rPr>
-          <w:b/>
-          <w:bCs/>
-        </w:rPr>
-      </w:pPr>
-      <w:r>
-        <w:rPr>
-          <w:b/>
-          <w:bCs/>
-        </w:rPr>
-        <w:t>Pantallazo de salida de docker images</w:t>
-      </w:r>
-    </w:p>
-    <w:p>
-      <w:pPr>
-        <w:rPr>
-          <w:b/>
-          <w:bCs/>
-        </w:rPr>
-      </w:pPr>
-    </w:p>
-    <w:p>
-      <w:pPr>
-        <w:rPr>
-          <w:b/>
-          <w:bCs/>
-        </w:rPr>
-      </w:pPr>
-      <w:r>
-        <w:rPr>
-          <w:b/>
-          <w:bCs/>
-        </w:rPr>
-        <w:t xml:space="preserve">Pantallazo de salida de docker run </w:t>
-      </w:r>
-    </w:p>
-    <w:p>
-      <w:pPr>
-        <w:rPr>
-          <w:b/>
-          <w:bCs/>
-        </w:rPr>
-      </w:pPr>
+    <w:p/>
+    <w:p>
+      <w:pPr>
+        <w:rPr>
+          <w:b/>
+          <w:bCs/>
+        </w:rPr>
+      </w:pPr>
+      <w:r>
+        <w:rPr>
+          <w:b/>
+          <w:bCs/>
+        </w:rPr>
+        <w:t xml:space="preserve">Explicación de </w:t>
+      </w:r>
+      <w:proofErr w:type="spellStart"/>
+      <w:r>
+        <w:rPr>
+          <w:b/>
+          <w:bCs/>
+        </w:rPr>
+        <w:t>Dockerfile</w:t>
+      </w:r>
+      <w:proofErr w:type="spellEnd"/>
+      <w:r>
+        <w:rPr>
+          <w:b/>
+          <w:bCs/>
+        </w:rPr>
+        <w:t xml:space="preserve"> </w:t>
+      </w:r>
+    </w:p>
+    <w:p>
+      <w:r>
+        <w:t xml:space="preserve">Este </w:t>
+      </w:r>
+      <w:proofErr w:type="spellStart"/>
+      <w:r>
+        <w:t>Dockerfile</w:t>
+      </w:r>
+      <w:proofErr w:type="spellEnd"/>
+      <w:r>
+        <w:t xml:space="preserve"> crea un contenedor basado en Python 3.10. Primero, crea un usuario llamado api-</w:t>
+      </w:r>
+      <w:proofErr w:type="spellStart"/>
+      <w:r>
+        <w:t>user</w:t>
+      </w:r>
+      <w:proofErr w:type="spellEnd"/>
+      <w:r>
+        <w:t xml:space="preserve"> y establece el directorio de trabajo en /</w:t>
+      </w:r>
+      <w:proofErr w:type="spellStart"/>
+      <w:r>
+        <w:t>opt</w:t>
+      </w:r>
+      <w:proofErr w:type="spellEnd"/>
+      <w:r>
+        <w:t>/</w:t>
+      </w:r>
+      <w:proofErr w:type="spellStart"/>
+      <w:r>
+        <w:t>bankchurn</w:t>
+      </w:r>
+      <w:proofErr w:type="spellEnd"/>
+      <w:r>
+        <w:t xml:space="preserve">-api. Luego, copia el código de la aplicación, actualiza </w:t>
+      </w:r>
+      <w:proofErr w:type="spellStart"/>
+      <w:r>
+        <w:t>pip</w:t>
+      </w:r>
+      <w:proofErr w:type="spellEnd"/>
+      <w:r>
+        <w:t xml:space="preserve"> e instala las dependencias. Se otorgan permisos de ejecución al script run.sh y se cambia la propiedad de los archivos al nuevo usuario. El contenedor se ejecuta como api-</w:t>
+      </w:r>
+      <w:proofErr w:type="spellStart"/>
+      <w:r>
+        <w:t>user</w:t>
+      </w:r>
+      <w:proofErr w:type="spellEnd"/>
+      <w:r>
+        <w:t>, expone el puerto 8001 y lanza la aplicación usando el script run.sh.</w:t>
+      </w:r>
+    </w:p>
+    <w:p>
+      <w:pPr>
+        <w:rPr>
+          <w:b/>
+          <w:bCs/>
+        </w:rPr>
+      </w:pPr>
+    </w:p>
+    <w:p>
+      <w:pPr>
+        <w:rPr>
+          <w:b/>
+          <w:bCs/>
+        </w:rPr>
+      </w:pPr>
+      <w:r>
+        <w:rPr>
+          <w:b/>
+          <w:bCs/>
+        </w:rPr>
+        <w:t xml:space="preserve">Pantallazo de salida de </w:t>
+      </w:r>
+      <w:proofErr w:type="spellStart"/>
+      <w:r>
+        <w:rPr>
+          <w:b/>
+          <w:bCs/>
+        </w:rPr>
+        <w:t>docker</w:t>
+      </w:r>
+      <w:proofErr w:type="spellEnd"/>
+      <w:r>
+        <w:rPr>
+          <w:b/>
+          <w:bCs/>
+        </w:rPr>
+        <w:t xml:space="preserve"> </w:t>
+      </w:r>
+      <w:proofErr w:type="spellStart"/>
+      <w:r>
+        <w:rPr>
+          <w:b/>
+          <w:bCs/>
+        </w:rPr>
+        <w:t>images</w:t>
+      </w:r>
+      <w:proofErr w:type="spellEnd"/>
+    </w:p>
+    <w:p>
+      <w:pPr>
+        <w:rPr>
+          <w:b/>
+          <w:bCs/>
+        </w:rPr>
+      </w:pPr>
+      <w:r>
+        <w:rPr>
+          <w:b/>
+          <w:bCs/>
+        </w:rPr>
+        <w:drawing>
+          <wp:inline distT="0" distB="0" distL="0" distR="0" wp14:anchorId="12A87FEF" wp14:editId="2D6205B9">
+            <wp:extent cx="5400040" cy="790575"/>
+            <wp:effectExtent l="0" t="0" r="0" b="9525"/>
+            <wp:docPr id="1713130496" name="Picture 1" descr="A screen shot of a computer&#10;&#10;AI-generated content may be incorrect."/>
+            <wp:cNvGraphicFramePr>
+              <a:graphicFrameLocks xmlns:a="http://schemas.openxmlformats.org/drawingml/2006/main" noChangeAspect="1"/>
+            </wp:cNvGraphicFramePr>
+            <a:graphic xmlns:a="http://schemas.openxmlformats.org/drawingml/2006/main">
+              <a:graphicData uri="http://schemas.openxmlformats.org/drawingml/2006/picture">
+                <pic:pic xmlns:pic="http://schemas.openxmlformats.org/drawingml/2006/picture">
+                  <pic:nvPicPr>
+                    <pic:cNvPr id="1713130496" name="Picture 1" descr="A screen shot of a computer&#10;&#10;AI-generated content may be incorrect."/>
+                    <pic:cNvPicPr/>
+                  </pic:nvPicPr>
+                  <pic:blipFill>
+                    <a:blip r:embed="rId7"/>
+                    <a:stretch>
+                      <a:fillRect/>
+                    </a:stretch>
+                  </pic:blipFill>
+                  <pic:spPr>
+                    <a:xfrm>
+                      <a:off x="0" y="0"/>
+                      <a:ext cx="5400040" cy="790575"/>
+                    </a:xfrm>
+                    <a:prstGeom prst="rect">
+                      <a:avLst/>
+                    </a:prstGeom>
+                  </pic:spPr>
+                </pic:pic>
+              </a:graphicData>
+            </a:graphic>
+          </wp:inline>
+        </w:drawing>
+      </w:r>
+    </w:p>
+    <w:p>
+      <w:pPr>
+        <w:rPr>
+          <w:b/>
+          <w:bCs/>
+        </w:rPr>
+      </w:pPr>
+      <w:r>
+        <w:rPr>
+          <w:b/>
+          <w:bCs/>
+        </w:rPr>
+        <w:t xml:space="preserve">Pantallazo de salida de </w:t>
+      </w:r>
+      <w:proofErr w:type="spellStart"/>
+      <w:r>
+        <w:rPr>
+          <w:b/>
+          <w:bCs/>
+        </w:rPr>
+        <w:t>docker</w:t>
+      </w:r>
+      <w:proofErr w:type="spellEnd"/>
+      <w:r>
+        <w:rPr>
+          <w:b/>
+          <w:bCs/>
+        </w:rPr>
+        <w:t xml:space="preserve"> run </w:t>
+      </w:r>
+    </w:p>
+    <w:p>
+      <w:pPr>
+        <w:rPr>
+          <w:b/>
+          <w:bCs/>
+        </w:rPr>
+      </w:pPr>
+      <w:r>
+        <w:rPr>
+          <w:b/>
+          <w:bCs/>
+        </w:rPr>
+        <w:drawing>
+          <wp:inline distT="0" distB="0" distL="0" distR="0" wp14:anchorId="7AA6EAA3" wp14:editId="1633A7E7">
+            <wp:extent cx="5400040" cy="1195070"/>
+            <wp:effectExtent l="0" t="0" r="0" b="5080"/>
+            <wp:docPr id="1847517308" name="Picture 1" descr="A screen shot of a computer&#10;&#10;AI-generated content may be incorrect."/>
+            <wp:cNvGraphicFramePr>
+              <a:graphicFrameLocks xmlns:a="http://schemas.openxmlformats.org/drawingml/2006/main" noChangeAspect="1"/>
+            </wp:cNvGraphicFramePr>
+            <a:graphic xmlns:a="http://schemas.openxmlformats.org/drawingml/2006/main">
+              <a:graphicData uri="http://schemas.openxmlformats.org/drawingml/2006/picture">
+                <pic:pic xmlns:pic="http://schemas.openxmlformats.org/drawingml/2006/picture">
+                  <pic:nvPicPr>
+                    <pic:cNvPr id="1847517308" name="Picture 1" descr="A screen shot of a computer&#10;&#10;AI-generated content may be incorrect."/>
+                    <pic:cNvPicPr/>
+                  </pic:nvPicPr>
+                  <pic:blipFill>
+                    <a:blip r:embed="rId8"/>
+                    <a:stretch>
+                      <a:fillRect/>
+                    </a:stretch>
+                  </pic:blipFill>
+                  <pic:spPr>
+                    <a:xfrm>
+                      <a:off x="0" y="0"/>
+                      <a:ext cx="5400040" cy="1195070"/>
+                    </a:xfrm>
+                    <a:prstGeom prst="rect">
+                      <a:avLst/>
+                    </a:prstGeom>
+                  </pic:spPr>
+                </pic:pic>
+              </a:graphicData>
+            </a:graphic>
+          </wp:inline>
+        </w:drawing>
+      </w:r>
     </w:p>
     <w:p>
       <w:pPr>
@@ -341,52 +558,260 @@
           <w:bCs/>
         </w:rPr>
       </w:pPr>
-    </w:p>
-    <w:p>
-      <w:pPr>
-        <w:rPr>
-          <w:b/>
-          <w:bCs/>
-        </w:rPr>
-      </w:pPr>
-      <w:r>
-        <w:rPr>
-          <w:b/>
-          <w:bCs/>
-        </w:rPr>
-        <w:t xml:space="preserve">Pantallazo de saluda de railway up –detach </w:t>
-      </w:r>
-    </w:p>
-    <w:p>
-      <w:pPr>
-        <w:rPr>
-          <w:b/>
-          <w:bCs/>
-        </w:rPr>
-      </w:pPr>
-    </w:p>
-    <w:p>
-      <w:pPr>
-        <w:rPr>
-          <w:b/>
-          <w:bCs/>
-        </w:rPr>
-      </w:pPr>
-      <w:r>
-        <w:rPr>
-          <w:b/>
-          <w:bCs/>
-        </w:rPr>
-        <w:t xml:space="preserve">Pantallazo de logs de despliegue con mensaje Dockerfile </w:t>
-      </w:r>
-    </w:p>
-    <w:p>
-      <w:pPr>
-        <w:rPr>
-          <w:b/>
-          <w:bCs/>
-        </w:rPr>
-      </w:pPr>
+      <w:r>
+        <w:rPr>
+          <w:b/>
+          <w:bCs/>
+        </w:rPr>
+        <w:drawing>
+          <wp:inline distT="0" distB="0" distL="0" distR="0" wp14:anchorId="570808AA" wp14:editId="09329749">
+            <wp:extent cx="5400040" cy="883285"/>
+            <wp:effectExtent l="0" t="0" r="0" b="0"/>
+            <wp:docPr id="1035064520" name="Picture 1" descr="A black and white screen&#10;&#10;AI-generated content may be incorrect."/>
+            <wp:cNvGraphicFramePr>
+              <a:graphicFrameLocks xmlns:a="http://schemas.openxmlformats.org/drawingml/2006/main" noChangeAspect="1"/>
+            </wp:cNvGraphicFramePr>
+            <a:graphic xmlns:a="http://schemas.openxmlformats.org/drawingml/2006/main">
+              <a:graphicData uri="http://schemas.openxmlformats.org/drawingml/2006/picture">
+                <pic:pic xmlns:pic="http://schemas.openxmlformats.org/drawingml/2006/picture">
+                  <pic:nvPicPr>
+                    <pic:cNvPr id="1035064520" name="Picture 1" descr="A black and white screen&#10;&#10;AI-generated content may be incorrect."/>
+                    <pic:cNvPicPr/>
+                  </pic:nvPicPr>
+                  <pic:blipFill>
+                    <a:blip r:embed="rId9"/>
+                    <a:stretch>
+                      <a:fillRect/>
+                    </a:stretch>
+                  </pic:blipFill>
+                  <pic:spPr>
+                    <a:xfrm>
+                      <a:off x="0" y="0"/>
+                      <a:ext cx="5400040" cy="883285"/>
+                    </a:xfrm>
+                    <a:prstGeom prst="rect">
+                      <a:avLst/>
+                    </a:prstGeom>
+                  </pic:spPr>
+                </pic:pic>
+              </a:graphicData>
+            </a:graphic>
+          </wp:inline>
+        </w:drawing>
+      </w:r>
+    </w:p>
+    <w:p>
+      <w:pPr>
+        <w:rPr>
+          <w:b/>
+          <w:bCs/>
+        </w:rPr>
+      </w:pPr>
+      <w:r>
+        <w:rPr>
+          <w:b/>
+          <w:bCs/>
+        </w:rPr>
+        <w:t>Pantallazo de s</w:t>
+      </w:r>
+      <w:r>
+        <w:rPr>
+          <w:b/>
+          <w:bCs/>
+        </w:rPr>
+        <w:t>a</w:t>
+      </w:r>
+      <w:r>
+        <w:rPr>
+          <w:b/>
+          <w:bCs/>
+        </w:rPr>
+        <w:t>l</w:t>
+      </w:r>
+      <w:r>
+        <w:rPr>
+          <w:b/>
+          <w:bCs/>
+        </w:rPr>
+        <w:t>i</w:t>
+      </w:r>
+      <w:r>
+        <w:rPr>
+          <w:b/>
+          <w:bCs/>
+        </w:rPr>
+        <w:t xml:space="preserve">da de </w:t>
+      </w:r>
+      <w:proofErr w:type="spellStart"/>
+      <w:r>
+        <w:rPr>
+          <w:b/>
+          <w:bCs/>
+        </w:rPr>
+        <w:t>railway</w:t>
+      </w:r>
+      <w:proofErr w:type="spellEnd"/>
+      <w:r>
+        <w:rPr>
+          <w:b/>
+          <w:bCs/>
+        </w:rPr>
+        <w:t xml:space="preserve"> up –</w:t>
+      </w:r>
+      <w:proofErr w:type="spellStart"/>
+      <w:r>
+        <w:rPr>
+          <w:b/>
+          <w:bCs/>
+        </w:rPr>
+        <w:t>detach</w:t>
+      </w:r>
+      <w:proofErr w:type="spellEnd"/>
+      <w:r>
+        <w:rPr>
+          <w:b/>
+          <w:bCs/>
+        </w:rPr>
+        <w:t xml:space="preserve"> </w:t>
+      </w:r>
+    </w:p>
+    <w:p>
+      <w:pPr>
+        <w:rPr>
+          <w:b/>
+          <w:bCs/>
+        </w:rPr>
+      </w:pPr>
+      <w:r>
+        <w:rPr>
+          <w:b/>
+          <w:bCs/>
+        </w:rPr>
+        <w:drawing>
+          <wp:inline distT="0" distB="0" distL="0" distR="0" wp14:anchorId="4BD91472" wp14:editId="1769EA0E">
+            <wp:extent cx="5400040" cy="680085"/>
+            <wp:effectExtent l="0" t="0" r="0" b="5715"/>
+            <wp:docPr id="1041496818" name="Picture 1" descr="A computer screen shot of a computer code&#10;&#10;AI-generated content may be incorrect."/>
+            <wp:cNvGraphicFramePr>
+              <a:graphicFrameLocks xmlns:a="http://schemas.openxmlformats.org/drawingml/2006/main" noChangeAspect="1"/>
+            </wp:cNvGraphicFramePr>
+            <a:graphic xmlns:a="http://schemas.openxmlformats.org/drawingml/2006/main">
+              <a:graphicData uri="http://schemas.openxmlformats.org/drawingml/2006/picture">
+                <pic:pic xmlns:pic="http://schemas.openxmlformats.org/drawingml/2006/picture">
+                  <pic:nvPicPr>
+                    <pic:cNvPr id="1041496818" name="Picture 1" descr="A computer screen shot of a computer code&#10;&#10;AI-generated content may be incorrect."/>
+                    <pic:cNvPicPr/>
+                  </pic:nvPicPr>
+                  <pic:blipFill>
+                    <a:blip r:embed="rId10"/>
+                    <a:stretch>
+                      <a:fillRect/>
+                    </a:stretch>
+                  </pic:blipFill>
+                  <pic:spPr>
+                    <a:xfrm>
+                      <a:off x="0" y="0"/>
+                      <a:ext cx="5400040" cy="680085"/>
+                    </a:xfrm>
+                    <a:prstGeom prst="rect">
+                      <a:avLst/>
+                    </a:prstGeom>
+                  </pic:spPr>
+                </pic:pic>
+              </a:graphicData>
+            </a:graphic>
+          </wp:inline>
+        </w:drawing>
+      </w:r>
+    </w:p>
+    <w:p>
+      <w:pPr>
+        <w:rPr>
+          <w:b/>
+          <w:bCs/>
+        </w:rPr>
+      </w:pPr>
+    </w:p>
+    <w:p>
+      <w:pPr>
+        <w:rPr>
+          <w:b/>
+          <w:bCs/>
+        </w:rPr>
+      </w:pPr>
+      <w:r>
+        <w:rPr>
+          <w:b/>
+          <w:bCs/>
+        </w:rPr>
+        <w:lastRenderedPageBreak/>
+        <w:t xml:space="preserve">Pantallazo de logs de despliegue con mensaje </w:t>
+      </w:r>
+      <w:proofErr w:type="spellStart"/>
+      <w:r>
+        <w:rPr>
+          <w:b/>
+          <w:bCs/>
+        </w:rPr>
+        <w:t>Dockerfile</w:t>
+      </w:r>
+      <w:proofErr w:type="spellEnd"/>
+      <w:r>
+        <w:rPr>
+          <w:b/>
+          <w:bCs/>
+        </w:rPr>
+        <w:t xml:space="preserve"> </w:t>
+      </w:r>
+    </w:p>
+    <w:p>
+      <w:pPr>
+        <w:rPr>
+          <w:b/>
+          <w:bCs/>
+        </w:rPr>
+      </w:pPr>
+      <w:r>
+        <w:rPr>
+          <w:b/>
+          <w:bCs/>
+        </w:rPr>
+        <w:drawing>
+          <wp:inline distT="0" distB="0" distL="0" distR="0" wp14:anchorId="05EE968E" wp14:editId="37A78310">
+            <wp:extent cx="5400040" cy="3465830"/>
+            <wp:effectExtent l="0" t="0" r="0" b="1270"/>
+            <wp:docPr id="123203645" name="Picture 1" descr="A screenshot of a computer&#10;&#10;AI-generated content may be incorrect."/>
+            <wp:cNvGraphicFramePr>
+              <a:graphicFrameLocks xmlns:a="http://schemas.openxmlformats.org/drawingml/2006/main" noChangeAspect="1"/>
+            </wp:cNvGraphicFramePr>
+            <a:graphic xmlns:a="http://schemas.openxmlformats.org/drawingml/2006/main">
+              <a:graphicData uri="http://schemas.openxmlformats.org/drawingml/2006/picture">
+                <pic:pic xmlns:pic="http://schemas.openxmlformats.org/drawingml/2006/picture">
+                  <pic:nvPicPr>
+                    <pic:cNvPr id="123203645" name="Picture 1" descr="A screenshot of a computer&#10;&#10;AI-generated content may be incorrect."/>
+                    <pic:cNvPicPr/>
+                  </pic:nvPicPr>
+                  <pic:blipFill>
+                    <a:blip r:embed="rId11"/>
+                    <a:stretch>
+                      <a:fillRect/>
+                    </a:stretch>
+                  </pic:blipFill>
+                  <pic:spPr>
+                    <a:xfrm>
+                      <a:off x="0" y="0"/>
+                      <a:ext cx="5400040" cy="3465830"/>
+                    </a:xfrm>
+                    <a:prstGeom prst="rect">
+                      <a:avLst/>
+                    </a:prstGeom>
+                  </pic:spPr>
+                </pic:pic>
+              </a:graphicData>
+            </a:graphic>
+          </wp:inline>
+        </w:drawing>
+      </w:r>
     </w:p>
     <w:p>
       <w:pPr>
@@ -410,6 +835,55 @@
           <w:bCs/>
         </w:rPr>
       </w:pPr>
+      <w:r>
+        <w:rPr>
+          <w:b/>
+          <w:bCs/>
+        </w:rPr>
+        <w:drawing>
+          <wp:inline distT="0" distB="0" distL="0" distR="0" wp14:anchorId="7AFAA405" wp14:editId="275E8D3C">
+            <wp:extent cx="5400040" cy="3488055"/>
+            <wp:effectExtent l="0" t="0" r="0" b="0"/>
+            <wp:docPr id="627147417" name="Picture 1" descr="A screenshot of a computer&#10;&#10;AI-generated content may be incorrect."/>
+            <wp:cNvGraphicFramePr>
+              <a:graphicFrameLocks xmlns:a="http://schemas.openxmlformats.org/drawingml/2006/main" noChangeAspect="1"/>
+            </wp:cNvGraphicFramePr>
+            <a:graphic xmlns:a="http://schemas.openxmlformats.org/drawingml/2006/main">
+              <a:graphicData uri="http://schemas.openxmlformats.org/drawingml/2006/picture">
+                <pic:pic xmlns:pic="http://schemas.openxmlformats.org/drawingml/2006/picture">
+                  <pic:nvPicPr>
+                    <pic:cNvPr id="627147417" name="Picture 1" descr="A screenshot of a computer&#10;&#10;AI-generated content may be incorrect."/>
+                    <pic:cNvPicPr/>
+                  </pic:nvPicPr>
+                  <pic:blipFill>
+                    <a:blip r:embed="rId12"/>
+                    <a:stretch>
+                      <a:fillRect/>
+                    </a:stretch>
+                  </pic:blipFill>
+                  <pic:spPr>
+                    <a:xfrm>
+                      <a:off x="0" y="0"/>
+                      <a:ext cx="5400040" cy="3488055"/>
+                    </a:xfrm>
+                    <a:prstGeom prst="rect">
+                      <a:avLst/>
+                    </a:prstGeom>
+                  </pic:spPr>
+                </pic:pic>
+              </a:graphicData>
+            </a:graphic>
+          </wp:inline>
+        </w:drawing>
+      </w:r>
+    </w:p>
+    <w:p>
+      <w:pPr>
+        <w:rPr>
+          <w:b/>
+          <w:bCs/>
+        </w:rPr>
+      </w:pPr>
     </w:p>
     <w:p>
       <w:pPr>
@@ -431,31 +905,165 @@
         <w:rPr>
           <w:b/>
           <w:bCs/>
-        </w:rPr>
-      </w:pPr>
-    </w:p>
-    <w:p>
-      <w:pPr>
-        <w:rPr>
-          <w:b/>
-          <w:bCs/>
-        </w:rPr>
-      </w:pPr>
-      <w:r>
-        <w:rPr>
-          <w:b/>
-          <w:bCs/>
-        </w:rPr>
-        <w:t>Pantallazo de la API en ejecución con la ruta predict visible</w:t>
-      </w:r>
-    </w:p>
-    <w:p>
-      <w:pPr>
-        <w:rPr>
-          <w:b/>
-          <w:bCs/>
-        </w:rPr>
-      </w:pPr>
+          <w:lang w:val="en-GB"/>
+        </w:rPr>
+      </w:pPr>
+      <w:r>
+        <w:rPr>
+          <w:b/>
+          <w:bCs/>
+          <w:lang w:val="en-GB"/>
+        </w:rPr>
+        <w:t>capable-patience-</w:t>
+      </w:r>
+      <w:proofErr w:type="spellStart"/>
+      <w:r>
+        <w:rPr>
+          <w:b/>
+          <w:bCs/>
+          <w:lang w:val="en-GB"/>
+        </w:rPr>
+        <w:t>production.up.railway.app</w:t>
+      </w:r>
+      <w:proofErr w:type="spellEnd"/>
+    </w:p>
+    <w:p>
+      <w:pPr>
+        <w:rPr>
+          <w:b/>
+          <w:bCs/>
+          <w:lang w:val="en-GB"/>
+        </w:rPr>
+      </w:pPr>
+    </w:p>
+    <w:p>
+      <w:pPr>
+        <w:rPr>
+          <w:b/>
+          <w:bCs/>
+        </w:rPr>
+      </w:pPr>
+      <w:r>
+        <w:rPr>
+          <w:b/>
+          <w:bCs/>
+        </w:rPr>
+        <w:t xml:space="preserve">Pantallazo de la API en ejecución con la ruta </w:t>
+      </w:r>
+      <w:proofErr w:type="spellStart"/>
+      <w:r>
+        <w:rPr>
+          <w:b/>
+          <w:bCs/>
+        </w:rPr>
+        <w:t>predict</w:t>
+      </w:r>
+      <w:proofErr w:type="spellEnd"/>
+      <w:r>
+        <w:rPr>
+          <w:b/>
+          <w:bCs/>
+        </w:rPr>
+        <w:t xml:space="preserve"> visible</w:t>
+      </w:r>
+    </w:p>
+    <w:p>
+      <w:pPr>
+        <w:rPr>
+          <w:b/>
+          <w:bCs/>
+        </w:rPr>
+      </w:pPr>
+      <w:r>
+        <w:rPr>
+          <w:b/>
+          <w:bCs/>
+        </w:rPr>
+        <w:drawing>
+          <wp:inline distT="0" distB="0" distL="0" distR="0" wp14:anchorId="07299254" wp14:editId="6C04CF5A">
+            <wp:extent cx="5400040" cy="2767330"/>
+            <wp:effectExtent l="0" t="0" r="0" b="0"/>
+            <wp:docPr id="1584476689" name="Picture 1" descr="A screenshot of a computer&#10;&#10;AI-generated content may be incorrect."/>
+            <wp:cNvGraphicFramePr>
+              <a:graphicFrameLocks xmlns:a="http://schemas.openxmlformats.org/drawingml/2006/main" noChangeAspect="1"/>
+            </wp:cNvGraphicFramePr>
+            <a:graphic xmlns:a="http://schemas.openxmlformats.org/drawingml/2006/main">
+              <a:graphicData uri="http://schemas.openxmlformats.org/drawingml/2006/picture">
+                <pic:pic xmlns:pic="http://schemas.openxmlformats.org/drawingml/2006/picture">
+                  <pic:nvPicPr>
+                    <pic:cNvPr id="1584476689" name="Picture 1" descr="A screenshot of a computer&#10;&#10;AI-generated content may be incorrect."/>
+                    <pic:cNvPicPr/>
+                  </pic:nvPicPr>
+                  <pic:blipFill>
+                    <a:blip r:embed="rId13"/>
+                    <a:stretch>
+                      <a:fillRect/>
+                    </a:stretch>
+                  </pic:blipFill>
+                  <pic:spPr>
+                    <a:xfrm>
+                      <a:off x="0" y="0"/>
+                      <a:ext cx="5400040" cy="2767330"/>
+                    </a:xfrm>
+                    <a:prstGeom prst="rect">
+                      <a:avLst/>
+                    </a:prstGeom>
+                  </pic:spPr>
+                </pic:pic>
+              </a:graphicData>
+            </a:graphic>
+          </wp:inline>
+        </w:drawing>
+      </w:r>
+    </w:p>
+    <w:p>
+      <w:pPr>
+        <w:rPr>
+          <w:b/>
+          <w:bCs/>
+        </w:rPr>
+      </w:pPr>
+      <w:r>
+        <w:rPr>
+          <w:b/>
+          <w:bCs/>
+        </w:rPr>
+        <w:drawing>
+          <wp:inline distT="0" distB="0" distL="0" distR="0" wp14:anchorId="028E9081" wp14:editId="07594172">
+            <wp:extent cx="5400040" cy="2764790"/>
+            <wp:effectExtent l="0" t="0" r="0" b="0"/>
+            <wp:docPr id="1233226540" name="Picture 1" descr="A screenshot of a computer&#10;&#10;AI-generated content may be incorrect."/>
+            <wp:cNvGraphicFramePr>
+              <a:graphicFrameLocks xmlns:a="http://schemas.openxmlformats.org/drawingml/2006/main" noChangeAspect="1"/>
+            </wp:cNvGraphicFramePr>
+            <a:graphic xmlns:a="http://schemas.openxmlformats.org/drawingml/2006/main">
+              <a:graphicData uri="http://schemas.openxmlformats.org/drawingml/2006/picture">
+                <pic:pic xmlns:pic="http://schemas.openxmlformats.org/drawingml/2006/picture">
+                  <pic:nvPicPr>
+                    <pic:cNvPr id="1233226540" name="Picture 1" descr="A screenshot of a computer&#10;&#10;AI-generated content may be incorrect."/>
+                    <pic:cNvPicPr/>
+                  </pic:nvPicPr>
+                  <pic:blipFill>
+                    <a:blip r:embed="rId14"/>
+                    <a:stretch>
+                      <a:fillRect/>
+                    </a:stretch>
+                  </pic:blipFill>
+                  <pic:spPr>
+                    <a:xfrm>
+                      <a:off x="0" y="0"/>
+                      <a:ext cx="5400040" cy="2764790"/>
+                    </a:xfrm>
+                    <a:prstGeom prst="rect">
+                      <a:avLst/>
+                    </a:prstGeom>
+                  </pic:spPr>
+                </pic:pic>
+              </a:graphicData>
+            </a:graphic>
+          </wp:inline>
+        </w:drawing>
+      </w:r>
     </w:p>
     <w:sectPr>
       <w:pgSz w:w="11906" w:h="16838"/>
